--- a/Lab2-SW.docx
+++ b/Lab2-SW.docx
@@ -314,8 +314,6 @@
         </w:rPr>
         <w:t>.</w:t>
       </w:r>
-      <w:bookmarkStart w:id="0" w:name="_GoBack"/>
-      <w:bookmarkEnd w:id="0"/>
     </w:p>
     <w:p>
       <w:pPr>
@@ -428,12 +426,16 @@
     <w:p>
       <w:pPr>
         <w:pStyle w:val="ListParagraph"/>
+        <w:numPr>
+          <w:ilvl w:val="0"/>
+          <w:numId w:val="14"/>
+        </w:numPr>
         <w:rPr>
           <w:b/>
           <w:bCs/>
           <w:i/>
           <w:iCs/>
-          <w:color w:val="C00000"/>
+          <w:color w:val="323E4F" w:themeColor="text2" w:themeShade="BF"/>
           <w:sz w:val="28"/>
           <w:szCs w:val="28"/>
           <w:lang w:val="en-US"/>
@@ -445,7 +447,7 @@
           <w:bCs/>
           <w:i/>
           <w:iCs/>
-          <w:color w:val="C00000"/>
+          <w:color w:val="323E4F" w:themeColor="text2" w:themeShade="BF"/>
           <w:sz w:val="28"/>
           <w:szCs w:val="28"/>
           <w:lang w:val="en-US"/>
@@ -462,6 +464,8 @@
           <w:lang w:val="en-US"/>
         </w:rPr>
       </w:pPr>
+      <w:bookmarkStart w:id="0" w:name="_GoBack"/>
+      <w:bookmarkEnd w:id="0"/>
     </w:p>
     <w:p>
       <w:pPr>
@@ -758,7 +762,7 @@
             <w:rStyle w:val="PageNumber"/>
             <w:noProof/>
           </w:rPr>
-          <w:t>1</w:t>
+          <w:t>2</w:t>
         </w:r>
         <w:r>
           <w:rPr>
@@ -1950,6 +1954,119 @@
     </w:lvl>
   </w:abstractNum>
   <w:abstractNum w:abstractNumId="12" w15:restartNumberingAfterBreak="0">
+    <w:nsid w:val="6AE34FC7"/>
+    <w:multiLevelType w:val="hybridMultilevel"/>
+    <w:tmpl w:val="93780EB6"/>
+    <w:lvl w:ilvl="0" w:tplc="04090001">
+      <w:start w:val="1"/>
+      <w:numFmt w:val="bullet"/>
+      <w:lvlText w:val=""/>
+      <w:lvlJc w:val="left"/>
+      <w:pPr>
+        <w:ind w:left="1440" w:hanging="360"/>
+      </w:pPr>
+      <w:rPr>
+        <w:rFonts w:ascii="Symbol" w:hAnsi="Symbol" w:hint="default"/>
+      </w:rPr>
+    </w:lvl>
+    <w:lvl w:ilvl="1" w:tplc="04090003" w:tentative="1">
+      <w:start w:val="1"/>
+      <w:numFmt w:val="bullet"/>
+      <w:lvlText w:val="o"/>
+      <w:lvlJc w:val="left"/>
+      <w:pPr>
+        <w:ind w:left="2160" w:hanging="360"/>
+      </w:pPr>
+      <w:rPr>
+        <w:rFonts w:ascii="Courier New" w:hAnsi="Courier New" w:cs="Courier New" w:hint="default"/>
+      </w:rPr>
+    </w:lvl>
+    <w:lvl w:ilvl="2" w:tplc="04090005" w:tentative="1">
+      <w:start w:val="1"/>
+      <w:numFmt w:val="bullet"/>
+      <w:lvlText w:val=""/>
+      <w:lvlJc w:val="left"/>
+      <w:pPr>
+        <w:ind w:left="2880" w:hanging="360"/>
+      </w:pPr>
+      <w:rPr>
+        <w:rFonts w:ascii="Wingdings" w:hAnsi="Wingdings" w:hint="default"/>
+      </w:rPr>
+    </w:lvl>
+    <w:lvl w:ilvl="3" w:tplc="04090001" w:tentative="1">
+      <w:start w:val="1"/>
+      <w:numFmt w:val="bullet"/>
+      <w:lvlText w:val=""/>
+      <w:lvlJc w:val="left"/>
+      <w:pPr>
+        <w:ind w:left="3600" w:hanging="360"/>
+      </w:pPr>
+      <w:rPr>
+        <w:rFonts w:ascii="Symbol" w:hAnsi="Symbol" w:hint="default"/>
+      </w:rPr>
+    </w:lvl>
+    <w:lvl w:ilvl="4" w:tplc="04090003" w:tentative="1">
+      <w:start w:val="1"/>
+      <w:numFmt w:val="bullet"/>
+      <w:lvlText w:val="o"/>
+      <w:lvlJc w:val="left"/>
+      <w:pPr>
+        <w:ind w:left="4320" w:hanging="360"/>
+      </w:pPr>
+      <w:rPr>
+        <w:rFonts w:ascii="Courier New" w:hAnsi="Courier New" w:cs="Courier New" w:hint="default"/>
+      </w:rPr>
+    </w:lvl>
+    <w:lvl w:ilvl="5" w:tplc="04090005" w:tentative="1">
+      <w:start w:val="1"/>
+      <w:numFmt w:val="bullet"/>
+      <w:lvlText w:val=""/>
+      <w:lvlJc w:val="left"/>
+      <w:pPr>
+        <w:ind w:left="5040" w:hanging="360"/>
+      </w:pPr>
+      <w:rPr>
+        <w:rFonts w:ascii="Wingdings" w:hAnsi="Wingdings" w:hint="default"/>
+      </w:rPr>
+    </w:lvl>
+    <w:lvl w:ilvl="6" w:tplc="04090001" w:tentative="1">
+      <w:start w:val="1"/>
+      <w:numFmt w:val="bullet"/>
+      <w:lvlText w:val=""/>
+      <w:lvlJc w:val="left"/>
+      <w:pPr>
+        <w:ind w:left="5760" w:hanging="360"/>
+      </w:pPr>
+      <w:rPr>
+        <w:rFonts w:ascii="Symbol" w:hAnsi="Symbol" w:hint="default"/>
+      </w:rPr>
+    </w:lvl>
+    <w:lvl w:ilvl="7" w:tplc="04090003" w:tentative="1">
+      <w:start w:val="1"/>
+      <w:numFmt w:val="bullet"/>
+      <w:lvlText w:val="o"/>
+      <w:lvlJc w:val="left"/>
+      <w:pPr>
+        <w:ind w:left="6480" w:hanging="360"/>
+      </w:pPr>
+      <w:rPr>
+        <w:rFonts w:ascii="Courier New" w:hAnsi="Courier New" w:cs="Courier New" w:hint="default"/>
+      </w:rPr>
+    </w:lvl>
+    <w:lvl w:ilvl="8" w:tplc="04090005" w:tentative="1">
+      <w:start w:val="1"/>
+      <w:numFmt w:val="bullet"/>
+      <w:lvlText w:val=""/>
+      <w:lvlJc w:val="left"/>
+      <w:pPr>
+        <w:ind w:left="7200" w:hanging="360"/>
+      </w:pPr>
+      <w:rPr>
+        <w:rFonts w:ascii="Wingdings" w:hAnsi="Wingdings" w:hint="default"/>
+      </w:rPr>
+    </w:lvl>
+  </w:abstractNum>
+  <w:abstractNum w:abstractNumId="13" w15:restartNumberingAfterBreak="0">
     <w:nsid w:val="6F160188"/>
     <w:multiLevelType w:val="multilevel"/>
     <w:tmpl w:val="4BA216D0"/>
@@ -2081,7 +2198,7 @@
     <w:abstractNumId w:val="7"/>
   </w:num>
   <w:num w:numId="5">
-    <w:abstractNumId w:val="12"/>
+    <w:abstractNumId w:val="13"/>
   </w:num>
   <w:num w:numId="6">
     <w:abstractNumId w:val="3"/>
@@ -2106,6 +2223,9 @@
   </w:num>
   <w:num w:numId="13">
     <w:abstractNumId w:val="10"/>
+  </w:num>
+  <w:num w:numId="14">
+    <w:abstractNumId w:val="12"/>
   </w:num>
 </w:numbering>
 </file>
